--- a/paper/moiu_lab_2.docx
+++ b/paper/moiu_lab_2.docx
@@ -17635,6 +17635,7 @@
           <w:color w:val="000000"/>
           <w:sz w:val="18"/>
           <w:szCs w:val="18"/>
+          <w:lang w:val="ru-RU"/>
         </w:rPr>
       </w:pPr>
       <w:r>
@@ -17647,15 +17648,6 @@
         <w:t xml:space="preserve">    symplex(A, b, c, x)</w:t>
       </w:r>
     </w:p>
-    <w:p>
-      <w:pPr>
-        <w:rPr>
-          <w:sz w:val="28"/>
-          <w:szCs w:val="28"/>
-        </w:rPr>
-      </w:pPr>
-    </w:p>
-    <w:p/>
     <w:sectPr>
       <w:pgSz w:w="11906" w:h="16838"/>
       <w:pgMar w:top="1134" w:right="851" w:bottom="1134" w:left="1701" w:header="709" w:footer="709" w:gutter="0"/>

--- a/paper/moiu_lab_2.docx
+++ b/paper/moiu_lab_2.docx
@@ -1054,7 +1054,7 @@
                 <w:noProof/>
                 <w:webHidden/>
               </w:rPr>
-              <w:t>6</w:t>
+              <w:t>5</w:t>
             </w:r>
             <w:r>
               <w:rPr>
@@ -1168,7 +1168,7 @@
                 <w:noProof/>
                 <w:webHidden/>
               </w:rPr>
-              <w:t>11</w:t>
+              <w:t>9</w:t>
             </w:r>
             <w:r>
               <w:rPr>
@@ -1282,7 +1282,7 @@
                 <w:noProof/>
                 <w:webHidden/>
               </w:rPr>
-              <w:t>12</w:t>
+              <w:t>10</w:t>
             </w:r>
             <w:r>
               <w:rPr>
@@ -2412,18 +2412,6 @@
     </w:p>
     <w:p>
       <w:pPr>
-        <w:pStyle w:val="NormalWeb"/>
-        <w:spacing w:before="0" w:beforeAutospacing="0" w:after="0" w:afterAutospacing="0"/>
-        <w:jc w:val="both"/>
-        <w:rPr>
-          <w:color w:val="000000" w:themeColor="text1"/>
-          <w:sz w:val="28"/>
-          <w:szCs w:val="28"/>
-        </w:rPr>
-      </w:pPr>
-    </w:p>
-    <w:p>
-      <w:pPr>
         <w:pStyle w:val="Heading1"/>
         <w:ind w:left="993" w:hanging="273"/>
         <w:rPr>
@@ -2443,6 +2431,7 @@
           <w:color w:val="000000" w:themeColor="text1"/>
           <w:lang w:val="ru-RU"/>
         </w:rPr>
+        <w:lastRenderedPageBreak/>
         <w:t>2 АЛГОРИТМ ДВОЙСТВЕННОГО СИМПЛЕКС МЕТОДА</w:t>
       </w:r>
       <w:bookmarkEnd w:id="1"/>
@@ -5084,7 +5073,6 @@
           <w:sz w:val="28"/>
           <w:szCs w:val="28"/>
         </w:rPr>
-        <w:lastRenderedPageBreak/>
         <w:t xml:space="preserve">где </w:t>
       </w:r>
       <m:oMath>
@@ -5166,59 +5154,7 @@
           <w:sz w:val="28"/>
           <w:szCs w:val="28"/>
         </w:rPr>
-        <w:t xml:space="preserve">:= 0. Переходим на Шаг 1. </w:t>
-      </w:r>
-    </w:p>
-    <w:p>
-      <w:pPr>
-        <w:pStyle w:val="NormalWeb"/>
-        <w:spacing w:before="0" w:beforeAutospacing="0" w:after="0" w:afterAutospacing="0"/>
-        <w:rPr>
-          <w:sz w:val="28"/>
-          <w:szCs w:val="28"/>
-        </w:rPr>
-      </w:pPr>
-    </w:p>
-    <w:p>
-      <w:pPr>
-        <w:pStyle w:val="NormalWeb"/>
-        <w:spacing w:before="0" w:beforeAutospacing="0" w:after="0" w:afterAutospacing="0"/>
-        <w:rPr>
-          <w:sz w:val="28"/>
-          <w:szCs w:val="28"/>
-          <w:lang w:val="ru-RU"/>
-        </w:rPr>
-      </w:pPr>
-    </w:p>
-    <w:p>
-      <w:pPr>
-        <w:pStyle w:val="NormalWeb"/>
-        <w:spacing w:before="0" w:beforeAutospacing="0" w:after="0" w:afterAutospacing="0"/>
-        <w:ind w:firstLine="720"/>
-        <w:jc w:val="both"/>
-        <w:rPr>
-          <w:i/>
-          <w:color w:val="000000" w:themeColor="text1"/>
-          <w:sz w:val="28"/>
-          <w:szCs w:val="28"/>
-        </w:rPr>
-      </w:pPr>
-    </w:p>
-    <w:p>
-      <w:pPr>
-        <w:rPr>
-          <w:color w:val="000000" w:themeColor="text1"/>
-          <w:sz w:val="28"/>
-          <w:szCs w:val="28"/>
-        </w:rPr>
-      </w:pPr>
-      <w:r>
-        <w:rPr>
-          <w:color w:val="000000" w:themeColor="text1"/>
-          <w:sz w:val="28"/>
-          <w:szCs w:val="28"/>
-        </w:rPr>
-        <w:br w:type="page"/>
+        <w:t>:= 0. Переходим на Шаг 1.</w:t>
       </w:r>
     </w:p>
     <w:p>
@@ -7811,7 +7747,6 @@
         <w:rPr>
           <w:sz w:val="28"/>
           <w:szCs w:val="28"/>
-          <w:lang w:val="ru-RU"/>
         </w:rPr>
         <w:t>(</w:t>
       </w:r>
@@ -8439,21 +8374,7 @@
           <w:sz w:val="28"/>
           <w:szCs w:val="28"/>
         </w:rPr>
-        <w:t>=</w:t>
-      </w:r>
-      <w:r>
-        <w:rPr>
-          <w:sz w:val="28"/>
-          <w:szCs w:val="28"/>
-        </w:rPr>
-        <w:t xml:space="preserve"> </w:t>
-      </w:r>
-      <w:r>
-        <w:rPr>
-          <w:sz w:val="28"/>
-          <w:szCs w:val="28"/>
-        </w:rPr>
-        <w:t>x</w:t>
+        <w:t>= x</w:t>
       </w:r>
       <w:r>
         <w:rPr>
@@ -8468,21 +8389,7 @@
           <w:sz w:val="28"/>
           <w:szCs w:val="28"/>
         </w:rPr>
-        <w:t>=</w:t>
-      </w:r>
-      <w:r>
-        <w:rPr>
-          <w:sz w:val="28"/>
-          <w:szCs w:val="28"/>
-        </w:rPr>
-        <w:t xml:space="preserve"> </w:t>
-      </w:r>
-      <w:r>
-        <w:rPr>
-          <w:sz w:val="28"/>
-          <w:szCs w:val="28"/>
-        </w:rPr>
-        <w:t>θ</w:t>
+        <w:t>= θ</w:t>
       </w:r>
       <w:r>
         <w:rPr>
@@ -8490,36 +8397,14 @@
           <w:sz w:val="28"/>
           <w:szCs w:val="28"/>
         </w:rPr>
-        <w:t>0</w:t>
-      </w:r>
-      <w:r>
-        <w:rPr>
-          <w:position w:val="-2"/>
-          <w:sz w:val="28"/>
-          <w:szCs w:val="28"/>
-        </w:rPr>
-        <w:t xml:space="preserve"> </w:t>
-      </w:r>
-      <w:r>
-        <w:rPr>
-          <w:sz w:val="28"/>
-          <w:szCs w:val="28"/>
-        </w:rPr>
-        <w:t>=</w:t>
-      </w:r>
-      <w:r>
-        <w:rPr>
-          <w:sz w:val="28"/>
-          <w:szCs w:val="28"/>
-        </w:rPr>
-        <w:t xml:space="preserve"> </w:t>
-      </w:r>
-      <w:r>
-        <w:rPr>
-          <w:sz w:val="28"/>
-          <w:szCs w:val="28"/>
-        </w:rPr>
-        <w:t>3</w:t>
+        <w:t xml:space="preserve">0 </w:t>
+      </w:r>
+      <w:r>
+        <w:rPr>
+          <w:sz w:val="28"/>
+          <w:szCs w:val="28"/>
+        </w:rPr>
+        <w:t>= 3</w:t>
       </w:r>
       <w:r>
         <w:rPr>
@@ -8550,21 +8435,7 @@
           <w:sz w:val="28"/>
           <w:szCs w:val="28"/>
         </w:rPr>
-        <w:t>=</w:t>
-      </w:r>
-      <w:r>
-        <w:rPr>
-          <w:sz w:val="28"/>
-          <w:szCs w:val="28"/>
-        </w:rPr>
-        <w:t xml:space="preserve"> </w:t>
-      </w:r>
-      <w:r>
-        <w:rPr>
-          <w:sz w:val="28"/>
-          <w:szCs w:val="28"/>
-        </w:rPr>
-        <w:t>x</w:t>
+        <w:t>= x</w:t>
       </w:r>
       <w:r>
         <w:rPr>
@@ -8579,21 +8450,7 @@
           <w:sz w:val="28"/>
           <w:szCs w:val="28"/>
         </w:rPr>
-        <w:t>:=</w:t>
-      </w:r>
-      <w:r>
-        <w:rPr>
-          <w:sz w:val="28"/>
-          <w:szCs w:val="28"/>
-        </w:rPr>
-        <w:t xml:space="preserve"> </w:t>
-      </w:r>
-      <w:r>
-        <w:rPr>
-          <w:sz w:val="28"/>
-          <w:szCs w:val="28"/>
-        </w:rPr>
-        <w:t>x</w:t>
+        <w:t>:= x</w:t>
       </w:r>
       <w:r>
         <w:rPr>
@@ -8608,21 +8465,7 @@
           <w:sz w:val="28"/>
           <w:szCs w:val="28"/>
         </w:rPr>
-        <w:t>−</w:t>
-      </w:r>
-      <w:r>
-        <w:rPr>
-          <w:sz w:val="28"/>
-          <w:szCs w:val="28"/>
-        </w:rPr>
-        <w:t xml:space="preserve"> </w:t>
-      </w:r>
-      <w:r>
-        <w:rPr>
-          <w:sz w:val="28"/>
-          <w:szCs w:val="28"/>
-        </w:rPr>
-        <w:t>θ</w:t>
+        <w:t>− θ</w:t>
       </w:r>
       <w:r>
         <w:rPr>
@@ -8637,21 +8480,7 @@
           <w:sz w:val="28"/>
           <w:szCs w:val="28"/>
         </w:rPr>
-        <w:t>·</w:t>
-      </w:r>
-      <w:r>
-        <w:rPr>
-          <w:sz w:val="28"/>
-          <w:szCs w:val="28"/>
-        </w:rPr>
-        <w:t xml:space="preserve"> </w:t>
-      </w:r>
-      <w:r>
-        <w:rPr>
-          <w:sz w:val="28"/>
-          <w:szCs w:val="28"/>
-        </w:rPr>
-        <w:t>z</w:t>
+        <w:t>· z</w:t>
       </w:r>
       <w:r>
         <w:rPr>
@@ -8666,91 +8495,7 @@
           <w:sz w:val="28"/>
           <w:szCs w:val="28"/>
         </w:rPr>
-        <w:t>=</w:t>
-      </w:r>
-      <w:r>
-        <w:rPr>
-          <w:sz w:val="28"/>
-          <w:szCs w:val="28"/>
-        </w:rPr>
-        <w:t xml:space="preserve"> </w:t>
-      </w:r>
-      <w:r>
-        <w:rPr>
-          <w:sz w:val="28"/>
-          <w:szCs w:val="28"/>
-        </w:rPr>
-        <w:t>1−</w:t>
-      </w:r>
-      <w:r>
-        <w:rPr>
-          <w:sz w:val="28"/>
-          <w:szCs w:val="28"/>
-        </w:rPr>
-        <w:t xml:space="preserve"> </w:t>
-      </w:r>
-      <w:r>
-        <w:rPr>
-          <w:sz w:val="28"/>
-          <w:szCs w:val="28"/>
-        </w:rPr>
-        <w:t>3</w:t>
-      </w:r>
-      <w:r>
-        <w:rPr>
-          <w:sz w:val="28"/>
-          <w:szCs w:val="28"/>
-        </w:rPr>
-        <w:t xml:space="preserve"> </w:t>
-      </w:r>
-      <w:r>
-        <w:rPr>
-          <w:sz w:val="28"/>
-          <w:szCs w:val="28"/>
-        </w:rPr>
-        <w:t>·</w:t>
-      </w:r>
-      <w:r>
-        <w:rPr>
-          <w:sz w:val="28"/>
-          <w:szCs w:val="28"/>
-        </w:rPr>
-        <w:t xml:space="preserve"> </w:t>
-      </w:r>
-      <w:r>
-        <w:rPr>
-          <w:sz w:val="28"/>
-          <w:szCs w:val="28"/>
-        </w:rPr>
-        <w:t>(−1)</w:t>
-      </w:r>
-      <w:r>
-        <w:rPr>
-          <w:sz w:val="28"/>
-          <w:szCs w:val="28"/>
-        </w:rPr>
-        <w:t xml:space="preserve"> </w:t>
-      </w:r>
-      <w:r>
-        <w:rPr>
-          <w:sz w:val="28"/>
-          <w:szCs w:val="28"/>
-        </w:rPr>
-        <w:t>=</w:t>
-      </w:r>
-      <w:r>
-        <w:rPr>
-          <w:sz w:val="28"/>
-          <w:szCs w:val="28"/>
-        </w:rPr>
-        <w:t xml:space="preserve"> </w:t>
-      </w:r>
-      <w:r>
-        <w:rPr>
-          <w:sz w:val="28"/>
-          <w:szCs w:val="28"/>
-        </w:rPr>
-        <w:t>4</w:t>
+        <w:t>= 1− 3 · (−1) = 4</w:t>
       </w:r>
     </w:p>
     <w:p>
@@ -8797,7 +8542,6 @@
         <w:rPr>
           <w:sz w:val="28"/>
           <w:szCs w:val="28"/>
-          <w:lang w:val="ru-RU"/>
         </w:rPr>
         <w:t xml:space="preserve"> </w:t>
       </w:r>
@@ -8827,7 +8571,6 @@
         <w:rPr>
           <w:sz w:val="28"/>
           <w:szCs w:val="28"/>
-          <w:lang w:val="ru-RU"/>
         </w:rPr>
         <w:t xml:space="preserve"> </w:t>
       </w:r>
@@ -8872,7 +8615,6 @@
         <w:rPr>
           <w:sz w:val="28"/>
           <w:szCs w:val="28"/>
-          <w:lang w:val="ru-RU"/>
         </w:rPr>
         <w:t xml:space="preserve"> </w:t>
       </w:r>
@@ -8902,7 +8644,6 @@
         <w:rPr>
           <w:sz w:val="28"/>
           <w:szCs w:val="28"/>
-          <w:lang w:val="ru-RU"/>
         </w:rPr>
         <w:t xml:space="preserve"> </w:t>
       </w:r>
@@ -8917,7 +8658,6 @@
         <w:rPr>
           <w:sz w:val="28"/>
           <w:szCs w:val="28"/>
-          <w:lang w:val="ru-RU"/>
         </w:rPr>
         <w:t xml:space="preserve"> </w:t>
       </w:r>
@@ -8932,7 +8672,6 @@
         <w:rPr>
           <w:sz w:val="28"/>
           <w:szCs w:val="28"/>
-          <w:lang w:val="ru-RU"/>
         </w:rPr>
         <w:t xml:space="preserve"> </w:t>
       </w:r>
@@ -8947,7 +8686,6 @@
         <w:rPr>
           <w:sz w:val="28"/>
           <w:szCs w:val="28"/>
-          <w:lang w:val="ru-RU"/>
         </w:rPr>
         <w:t xml:space="preserve"> </w:t>
       </w:r>
@@ -8962,7 +8700,6 @@
         <w:rPr>
           <w:sz w:val="28"/>
           <w:szCs w:val="28"/>
-          <w:lang w:val="ru-RU"/>
         </w:rPr>
         <w:t xml:space="preserve"> </w:t>
       </w:r>
@@ -8977,7 +8714,6 @@
         <w:rPr>
           <w:sz w:val="28"/>
           <w:szCs w:val="28"/>
-          <w:lang w:val="ru-RU"/>
         </w:rPr>
         <w:t xml:space="preserve"> </w:t>
       </w:r>
@@ -8992,7 +8728,6 @@
         <w:rPr>
           <w:sz w:val="28"/>
           <w:szCs w:val="28"/>
-          <w:lang w:val="ru-RU"/>
         </w:rPr>
         <w:t xml:space="preserve"> </w:t>
       </w:r>
@@ -9047,7 +8782,6 @@
         <w:rPr>
           <w:sz w:val="28"/>
           <w:szCs w:val="28"/>
-          <w:lang w:val="ru-RU"/>
         </w:rPr>
         <w:t xml:space="preserve"> </w:t>
       </w:r>
@@ -9071,7 +8805,6 @@
           <w:position w:val="-2"/>
           <w:sz w:val="28"/>
           <w:szCs w:val="28"/>
-          <w:lang w:val="ru-RU"/>
         </w:rPr>
         <w:t xml:space="preserve"> </w:t>
       </w:r>
@@ -9086,7 +8819,6 @@
         <w:rPr>
           <w:sz w:val="28"/>
           <w:szCs w:val="28"/>
-          <w:lang w:val="ru-RU"/>
         </w:rPr>
         <w:t xml:space="preserve"> </w:t>
       </w:r>
@@ -9150,7 +8882,6 @@
         <w:rPr>
           <w:sz w:val="28"/>
           <w:szCs w:val="28"/>
-          <w:lang w:val="ru-RU"/>
         </w:rPr>
         <w:t xml:space="preserve"> (</w:t>
       </w:r>
@@ -9165,7 +8896,6 @@
         <w:rPr>
           <w:sz w:val="28"/>
           <w:szCs w:val="28"/>
-          <w:lang w:val="ru-RU"/>
         </w:rPr>
         <w:t>)</w:t>
       </w:r>
@@ -9180,7 +8910,6 @@
         <w:rPr>
           <w:sz w:val="28"/>
           <w:szCs w:val="28"/>
-          <w:lang w:val="ru-RU"/>
         </w:rPr>
         <w:t xml:space="preserve"> </w:t>
       </w:r>
@@ -9195,7 +8924,6 @@
         <w:rPr>
           <w:sz w:val="28"/>
           <w:szCs w:val="28"/>
-          <w:lang w:val="ru-RU"/>
         </w:rPr>
         <w:t xml:space="preserve"> </w:t>
       </w:r>
@@ -9210,7 +8938,6 @@
         <w:rPr>
           <w:sz w:val="28"/>
           <w:szCs w:val="28"/>
-          <w:lang w:val="ru-RU"/>
         </w:rPr>
         <w:t xml:space="preserve"> </w:t>
       </w:r>
@@ -9240,7 +8967,6 @@
         <w:rPr>
           <w:sz w:val="28"/>
           <w:szCs w:val="28"/>
-          <w:lang w:val="ru-RU"/>
         </w:rPr>
         <w:t xml:space="preserve"> </w:t>
       </w:r>
@@ -9255,7 +8981,6 @@
         <w:rPr>
           <w:sz w:val="28"/>
           <w:szCs w:val="28"/>
-          <w:lang w:val="ru-RU"/>
         </w:rPr>
         <w:t xml:space="preserve"> </w:t>
       </w:r>
@@ -9285,7 +9010,6 @@
         <w:rPr>
           <w:sz w:val="28"/>
           <w:szCs w:val="28"/>
-          <w:lang w:val="ru-RU"/>
         </w:rPr>
         <w:t xml:space="preserve"> </w:t>
       </w:r>
@@ -9300,7 +9024,6 @@
         <w:rPr>
           <w:sz w:val="28"/>
           <w:szCs w:val="28"/>
-          <w:lang w:val="ru-RU"/>
         </w:rPr>
         <w:t xml:space="preserve"> </w:t>
       </w:r>
@@ -9330,7 +9053,6 @@
         <w:rPr>
           <w:sz w:val="28"/>
           <w:szCs w:val="28"/>
-          <w:lang w:val="ru-RU"/>
         </w:rPr>
         <w:t xml:space="preserve"> </w:t>
       </w:r>
@@ -9358,12 +9080,6 @@
           <w:szCs w:val="28"/>
         </w:rPr>
         <w:tab/>
-      </w:r>
-      <w:r>
-        <w:rPr>
-          <w:sz w:val="28"/>
-          <w:szCs w:val="28"/>
-        </w:rPr>
         <w:t xml:space="preserve">Итерация 2. Составим новую базисную матрицу </w:t>
       </w:r>
     </w:p>
@@ -10447,7 +10163,7 @@
         <w:rPr>
           <w:sz w:val="28"/>
           <w:szCs w:val="28"/>
-          <w:lang w:val="en-US"/>
+          <w:lang w:val="ru-RU"/>
         </w:rPr>
         <w:t xml:space="preserve"> </w:t>
       </w:r>
@@ -10477,7 +10193,7 @@
         <w:rPr>
           <w:sz w:val="28"/>
           <w:szCs w:val="28"/>
-          <w:lang w:val="en-US"/>
+          <w:lang w:val="ru-RU"/>
         </w:rPr>
         <w:t xml:space="preserve"> </w:t>
       </w:r>
@@ -10492,7 +10208,7 @@
         <w:rPr>
           <w:sz w:val="28"/>
           <w:szCs w:val="28"/>
-          <w:lang w:val="en-US"/>
+          <w:lang w:val="ru-RU"/>
         </w:rPr>
         <w:t xml:space="preserve"> </w:t>
       </w:r>
@@ -10507,7 +10223,7 @@
         <w:rPr>
           <w:sz w:val="28"/>
           <w:szCs w:val="28"/>
-          <w:lang w:val="en-US"/>
+          <w:lang w:val="ru-RU"/>
         </w:rPr>
         <w:t xml:space="preserve"> </w:t>
       </w:r>
@@ -10522,7 +10238,7 @@
         <w:rPr>
           <w:sz w:val="28"/>
           <w:szCs w:val="28"/>
-          <w:lang w:val="en-US"/>
+          <w:lang w:val="ru-RU"/>
         </w:rPr>
         <w:t xml:space="preserve"> </w:t>
       </w:r>
@@ -10799,12 +10515,6 @@
           <w:szCs w:val="28"/>
         </w:rPr>
         <w:tab/>
-      </w:r>
-      <w:r>
-        <w:rPr>
-          <w:sz w:val="28"/>
-          <w:szCs w:val="28"/>
-        </w:rPr>
         <w:t>В наборе базисных индексов B заменим индекс j</w:t>
       </w:r>
       <w:r>
@@ -10852,7 +10562,7 @@
         <w:rPr>
           <w:sz w:val="28"/>
           <w:szCs w:val="28"/>
-          <w:lang w:val="en-US"/>
+          <w:lang w:val="ru-RU"/>
         </w:rPr>
         <w:t xml:space="preserve"> </w:t>
       </w:r>
@@ -10867,7 +10577,7 @@
         <w:rPr>
           <w:sz w:val="28"/>
           <w:szCs w:val="28"/>
-          <w:lang w:val="en-US"/>
+          <w:lang w:val="ru-RU"/>
         </w:rPr>
         <w:t xml:space="preserve"> </w:t>
       </w:r>
@@ -10897,7 +10607,7 @@
         <w:rPr>
           <w:sz w:val="28"/>
           <w:szCs w:val="28"/>
-          <w:lang w:val="en-US"/>
+          <w:lang w:val="ru-RU"/>
         </w:rPr>
         <w:t xml:space="preserve"> </w:t>
       </w:r>
@@ -10912,7 +10622,7 @@
         <w:rPr>
           <w:sz w:val="28"/>
           <w:szCs w:val="28"/>
-          <w:lang w:val="en-US"/>
+          <w:lang w:val="ru-RU"/>
         </w:rPr>
         <w:t xml:space="preserve"> </w:t>
       </w:r>
@@ -10942,7 +10652,7 @@
         <w:rPr>
           <w:sz w:val="28"/>
           <w:szCs w:val="28"/>
-          <w:lang w:val="en-US"/>
+          <w:lang w:val="ru-RU"/>
         </w:rPr>
         <w:t xml:space="preserve"> </w:t>
       </w:r>
@@ -10957,7 +10667,7 @@
         <w:rPr>
           <w:sz w:val="28"/>
           <w:szCs w:val="28"/>
-          <w:lang w:val="en-US"/>
+          <w:lang w:val="ru-RU"/>
         </w:rPr>
         <w:t xml:space="preserve"> </w:t>
       </w:r>
@@ -11002,7 +10712,7 @@
         <w:rPr>
           <w:sz w:val="28"/>
           <w:szCs w:val="28"/>
-          <w:lang w:val="en-US"/>
+          <w:lang w:val="ru-RU"/>
         </w:rPr>
         <w:t xml:space="preserve"> </w:t>
       </w:r>
@@ -11017,7 +10727,7 @@
         <w:rPr>
           <w:sz w:val="28"/>
           <w:szCs w:val="28"/>
-          <w:lang w:val="en-US"/>
+          <w:lang w:val="ru-RU"/>
         </w:rPr>
         <w:t xml:space="preserve"> </w:t>
       </w:r>
@@ -11047,7 +10757,7 @@
         <w:rPr>
           <w:sz w:val="28"/>
           <w:szCs w:val="28"/>
-          <w:lang w:val="en-US"/>
+          <w:lang w:val="ru-RU"/>
         </w:rPr>
         <w:t xml:space="preserve"> </w:t>
       </w:r>
@@ -11062,7 +10772,7 @@
         <w:rPr>
           <w:sz w:val="28"/>
           <w:szCs w:val="28"/>
-          <w:lang w:val="en-US"/>
+          <w:lang w:val="ru-RU"/>
         </w:rPr>
         <w:t xml:space="preserve"> </w:t>
       </w:r>
@@ -11092,7 +10802,7 @@
         <w:rPr>
           <w:sz w:val="28"/>
           <w:szCs w:val="28"/>
-          <w:lang w:val="en-US"/>
+          <w:lang w:val="ru-RU"/>
         </w:rPr>
         <w:t xml:space="preserve"> </w:t>
       </w:r>
@@ -11107,7 +10817,7 @@
         <w:rPr>
           <w:sz w:val="28"/>
           <w:szCs w:val="28"/>
-          <w:lang w:val="en-US"/>
+          <w:lang w:val="ru-RU"/>
         </w:rPr>
         <w:t xml:space="preserve"> </w:t>
       </w:r>
@@ -11211,21 +10921,7 @@
           <w:sz w:val="28"/>
           <w:szCs w:val="28"/>
         </w:rPr>
-        <w:t>=</w:t>
-      </w:r>
-      <w:r>
-        <w:rPr>
-          <w:sz w:val="28"/>
-          <w:szCs w:val="28"/>
-        </w:rPr>
-        <w:t xml:space="preserve"> </w:t>
-      </w:r>
-      <w:r>
-        <w:rPr>
-          <w:sz w:val="28"/>
-          <w:szCs w:val="28"/>
-        </w:rPr>
-        <w:t>x</w:t>
+        <w:t>= x</w:t>
       </w:r>
       <w:r>
         <w:rPr>
@@ -11233,7 +10929,14 @@
           <w:sz w:val="28"/>
           <w:szCs w:val="28"/>
         </w:rPr>
-        <w:t>2</w:t>
+        <w:t xml:space="preserve">2 </w:t>
+      </w:r>
+      <w:r>
+        <w:rPr>
+          <w:sz w:val="28"/>
+          <w:szCs w:val="28"/>
+        </w:rPr>
+        <w:t>= θ</w:t>
       </w:r>
       <w:r>
         <w:rPr>
@@ -11241,65 +10944,14 @@
           <w:sz w:val="28"/>
           <w:szCs w:val="28"/>
         </w:rPr>
-        <w:t xml:space="preserve"> </w:t>
-      </w:r>
-      <w:r>
-        <w:rPr>
-          <w:sz w:val="28"/>
-          <w:szCs w:val="28"/>
-        </w:rPr>
-        <w:t>=</w:t>
-      </w:r>
-      <w:r>
-        <w:rPr>
-          <w:sz w:val="28"/>
-          <w:szCs w:val="28"/>
-        </w:rPr>
-        <w:t xml:space="preserve"> </w:t>
-      </w:r>
-      <w:r>
-        <w:rPr>
-          <w:sz w:val="28"/>
-          <w:szCs w:val="28"/>
-        </w:rPr>
-        <w:t>θ</w:t>
-      </w:r>
-      <w:r>
-        <w:rPr>
-          <w:position w:val="-2"/>
-          <w:sz w:val="28"/>
-          <w:szCs w:val="28"/>
-        </w:rPr>
-        <w:t>0</w:t>
-      </w:r>
-      <w:r>
-        <w:rPr>
-          <w:position w:val="-2"/>
-          <w:sz w:val="28"/>
-          <w:szCs w:val="28"/>
-        </w:rPr>
-        <w:t xml:space="preserve"> </w:t>
-      </w:r>
-      <w:r>
-        <w:rPr>
-          <w:sz w:val="28"/>
-          <w:szCs w:val="28"/>
-        </w:rPr>
-        <w:t>=</w:t>
-      </w:r>
-      <w:r>
-        <w:rPr>
-          <w:sz w:val="28"/>
-          <w:szCs w:val="28"/>
-        </w:rPr>
-        <w:t xml:space="preserve"> </w:t>
-      </w:r>
-      <w:r>
-        <w:rPr>
-          <w:sz w:val="28"/>
-          <w:szCs w:val="28"/>
-        </w:rPr>
-        <w:t>2</w:t>
+        <w:t xml:space="preserve">0 </w:t>
+      </w:r>
+      <w:r>
+        <w:rPr>
+          <w:sz w:val="28"/>
+          <w:szCs w:val="28"/>
+        </w:rPr>
+        <w:t>= 2</w:t>
       </w:r>
       <w:r>
         <w:rPr>
@@ -11330,21 +10982,7 @@
           <w:sz w:val="28"/>
           <w:szCs w:val="28"/>
         </w:rPr>
-        <w:t>=</w:t>
-      </w:r>
-      <w:r>
-        <w:rPr>
-          <w:sz w:val="28"/>
-          <w:szCs w:val="28"/>
-        </w:rPr>
-        <w:t xml:space="preserve"> </w:t>
-      </w:r>
-      <w:r>
-        <w:rPr>
-          <w:sz w:val="28"/>
-          <w:szCs w:val="28"/>
-        </w:rPr>
-        <w:t>x</w:t>
+        <w:t>= x</w:t>
       </w:r>
       <w:r>
         <w:rPr>
@@ -11359,21 +10997,7 @@
           <w:sz w:val="28"/>
           <w:szCs w:val="28"/>
         </w:rPr>
-        <w:t>:=</w:t>
-      </w:r>
-      <w:r>
-        <w:rPr>
-          <w:sz w:val="28"/>
-          <w:szCs w:val="28"/>
-        </w:rPr>
-        <w:t xml:space="preserve"> </w:t>
-      </w:r>
-      <w:r>
-        <w:rPr>
-          <w:sz w:val="28"/>
-          <w:szCs w:val="28"/>
-        </w:rPr>
-        <w:t>x</w:t>
+        <w:t>:= x</w:t>
       </w:r>
       <w:r>
         <w:rPr>
@@ -11388,21 +11012,7 @@
           <w:sz w:val="28"/>
           <w:szCs w:val="28"/>
         </w:rPr>
-        <w:t>−</w:t>
-      </w:r>
-      <w:r>
-        <w:rPr>
-          <w:sz w:val="28"/>
-          <w:szCs w:val="28"/>
-        </w:rPr>
-        <w:t xml:space="preserve"> </w:t>
-      </w:r>
-      <w:r>
-        <w:rPr>
-          <w:sz w:val="28"/>
-          <w:szCs w:val="28"/>
-        </w:rPr>
-        <w:t>θ</w:t>
+        <w:t>− θ</w:t>
       </w:r>
       <w:r>
         <w:rPr>
@@ -11417,21 +11027,7 @@
           <w:sz w:val="28"/>
           <w:szCs w:val="28"/>
         </w:rPr>
-        <w:t>·</w:t>
-      </w:r>
-      <w:r>
-        <w:rPr>
-          <w:sz w:val="28"/>
-          <w:szCs w:val="28"/>
-        </w:rPr>
-        <w:t xml:space="preserve"> </w:t>
-      </w:r>
-      <w:r>
-        <w:rPr>
-          <w:sz w:val="28"/>
-          <w:szCs w:val="28"/>
-        </w:rPr>
-        <w:t>z</w:t>
+        <w:t>· z</w:t>
       </w:r>
       <w:r>
         <w:rPr>
@@ -11446,28 +11042,7 @@
           <w:sz w:val="28"/>
           <w:szCs w:val="28"/>
         </w:rPr>
-        <w:t>=</w:t>
-      </w:r>
-      <w:r>
-        <w:rPr>
-          <w:sz w:val="28"/>
-          <w:szCs w:val="28"/>
-        </w:rPr>
-        <w:t xml:space="preserve"> </w:t>
-      </w:r>
-      <w:r>
-        <w:rPr>
-          <w:sz w:val="28"/>
-          <w:szCs w:val="28"/>
-        </w:rPr>
-        <w:t>4</w:t>
-      </w:r>
-      <w:r>
-        <w:rPr>
-          <w:sz w:val="28"/>
-          <w:szCs w:val="28"/>
-        </w:rPr>
-        <w:t xml:space="preserve"> </w:t>
+        <w:t xml:space="preserve">= 4 </w:t>
       </w:r>
       <w:r>
         <w:rPr>
@@ -11481,70 +11056,7 @@
           <w:sz w:val="28"/>
           <w:szCs w:val="28"/>
         </w:rPr>
-        <w:t xml:space="preserve"> </w:t>
-      </w:r>
-      <w:r>
-        <w:rPr>
-          <w:sz w:val="28"/>
-          <w:szCs w:val="28"/>
-        </w:rPr>
-        <w:t>2</w:t>
-      </w:r>
-      <w:r>
-        <w:rPr>
-          <w:sz w:val="28"/>
-          <w:szCs w:val="28"/>
-        </w:rPr>
-        <w:t xml:space="preserve"> </w:t>
-      </w:r>
-      <w:r>
-        <w:rPr>
-          <w:sz w:val="28"/>
-          <w:szCs w:val="28"/>
-        </w:rPr>
-        <w:t>·</w:t>
-      </w:r>
-      <w:r>
-        <w:rPr>
-          <w:sz w:val="28"/>
-          <w:szCs w:val="28"/>
-        </w:rPr>
-        <w:t xml:space="preserve"> </w:t>
-      </w:r>
-      <w:r>
-        <w:rPr>
-          <w:sz w:val="28"/>
-          <w:szCs w:val="28"/>
-        </w:rPr>
-        <w:t>1</w:t>
-      </w:r>
-      <w:r>
-        <w:rPr>
-          <w:sz w:val="28"/>
-          <w:szCs w:val="28"/>
-        </w:rPr>
-        <w:t xml:space="preserve"> </w:t>
-      </w:r>
-      <w:r>
-        <w:rPr>
-          <w:sz w:val="28"/>
-          <w:szCs w:val="28"/>
-        </w:rPr>
-        <w:t>=</w:t>
-      </w:r>
-      <w:r>
-        <w:rPr>
-          <w:sz w:val="28"/>
-          <w:szCs w:val="28"/>
-        </w:rPr>
-        <w:t xml:space="preserve"> </w:t>
-      </w:r>
-      <w:r>
-        <w:rPr>
-          <w:sz w:val="28"/>
-          <w:szCs w:val="28"/>
-        </w:rPr>
-        <w:t>2</w:t>
+        <w:t xml:space="preserve"> 2 · 1 = 2</w:t>
       </w:r>
     </w:p>
     <w:p>
@@ -11585,21 +11097,7 @@
           <w:sz w:val="28"/>
           <w:szCs w:val="28"/>
         </w:rPr>
-        <w:t>=</w:t>
-      </w:r>
-      <w:r>
-        <w:rPr>
-          <w:sz w:val="28"/>
-          <w:szCs w:val="28"/>
-        </w:rPr>
-        <w:t xml:space="preserve"> </w:t>
-      </w:r>
-      <w:r>
-        <w:rPr>
-          <w:sz w:val="28"/>
-          <w:szCs w:val="28"/>
-        </w:rPr>
-        <w:t>x</w:t>
+        <w:t>= x</w:t>
       </w:r>
       <w:r>
         <w:rPr>
@@ -11614,21 +11112,7 @@
           <w:sz w:val="28"/>
           <w:szCs w:val="28"/>
         </w:rPr>
-        <w:t>:=</w:t>
-      </w:r>
-      <w:r>
-        <w:rPr>
-          <w:sz w:val="28"/>
-          <w:szCs w:val="28"/>
-        </w:rPr>
-        <w:t xml:space="preserve"> </w:t>
-      </w:r>
-      <w:r>
-        <w:rPr>
-          <w:sz w:val="28"/>
-          <w:szCs w:val="28"/>
-        </w:rPr>
-        <w:t>x</w:t>
+        <w:t>:= x</w:t>
       </w:r>
       <w:r>
         <w:rPr>
@@ -11643,21 +11127,7 @@
           <w:sz w:val="28"/>
           <w:szCs w:val="28"/>
         </w:rPr>
-        <w:t>−</w:t>
-      </w:r>
-      <w:r>
-        <w:rPr>
-          <w:sz w:val="28"/>
-          <w:szCs w:val="28"/>
-        </w:rPr>
-        <w:t xml:space="preserve"> </w:t>
-      </w:r>
-      <w:r>
-        <w:rPr>
-          <w:sz w:val="28"/>
-          <w:szCs w:val="28"/>
-        </w:rPr>
-        <w:t>θ</w:t>
+        <w:t>− θ</w:t>
       </w:r>
       <w:r>
         <w:rPr>
@@ -11672,21 +11142,7 @@
           <w:sz w:val="28"/>
           <w:szCs w:val="28"/>
         </w:rPr>
-        <w:t>·</w:t>
-      </w:r>
-      <w:r>
-        <w:rPr>
-          <w:sz w:val="28"/>
-          <w:szCs w:val="28"/>
-        </w:rPr>
-        <w:t xml:space="preserve"> </w:t>
-      </w:r>
-      <w:r>
-        <w:rPr>
-          <w:sz w:val="28"/>
-          <w:szCs w:val="28"/>
-        </w:rPr>
-        <w:t>z</w:t>
+        <w:t>· z</w:t>
       </w:r>
       <w:r>
         <w:rPr>
@@ -11701,105 +11157,7 @@
           <w:sz w:val="28"/>
           <w:szCs w:val="28"/>
         </w:rPr>
-        <w:t>=</w:t>
-      </w:r>
-      <w:r>
-        <w:rPr>
-          <w:sz w:val="28"/>
-          <w:szCs w:val="28"/>
-        </w:rPr>
-        <w:t xml:space="preserve"> </w:t>
-      </w:r>
-      <w:r>
-        <w:rPr>
-          <w:sz w:val="28"/>
-          <w:szCs w:val="28"/>
-        </w:rPr>
-        <w:t>3</w:t>
-      </w:r>
-      <w:r>
-        <w:rPr>
-          <w:sz w:val="28"/>
-          <w:szCs w:val="28"/>
-        </w:rPr>
-        <w:t xml:space="preserve"> </w:t>
-      </w:r>
-      <w:r>
-        <w:rPr>
-          <w:sz w:val="28"/>
-          <w:szCs w:val="28"/>
-        </w:rPr>
-        <w:t>−</w:t>
-      </w:r>
-      <w:r>
-        <w:rPr>
-          <w:sz w:val="28"/>
-          <w:szCs w:val="28"/>
-        </w:rPr>
-        <w:t xml:space="preserve"> </w:t>
-      </w:r>
-      <w:r>
-        <w:rPr>
-          <w:sz w:val="28"/>
-          <w:szCs w:val="28"/>
-        </w:rPr>
-        <w:t>2</w:t>
-      </w:r>
-      <w:r>
-        <w:rPr>
-          <w:sz w:val="28"/>
-          <w:szCs w:val="28"/>
-        </w:rPr>
-        <w:t xml:space="preserve"> </w:t>
-      </w:r>
-      <w:r>
-        <w:rPr>
-          <w:sz w:val="28"/>
-          <w:szCs w:val="28"/>
-        </w:rPr>
-        <w:t>·</w:t>
-      </w:r>
-      <w:r>
-        <w:rPr>
-          <w:sz w:val="28"/>
-          <w:szCs w:val="28"/>
-        </w:rPr>
-        <w:t xml:space="preserve"> </w:t>
-      </w:r>
-      <w:r>
-        <w:rPr>
-          <w:sz w:val="28"/>
-          <w:szCs w:val="28"/>
-        </w:rPr>
-        <w:t>0</w:t>
-      </w:r>
-      <w:r>
-        <w:rPr>
-          <w:sz w:val="28"/>
-          <w:szCs w:val="28"/>
-        </w:rPr>
-        <w:t xml:space="preserve"> </w:t>
-      </w:r>
-      <w:r>
-        <w:rPr>
-          <w:sz w:val="28"/>
-          <w:szCs w:val="28"/>
-        </w:rPr>
-        <w:t>=</w:t>
-      </w:r>
-      <w:r>
-        <w:rPr>
-          <w:sz w:val="28"/>
-          <w:szCs w:val="28"/>
-        </w:rPr>
-        <w:t xml:space="preserve"> </w:t>
-      </w:r>
-      <w:r>
-        <w:rPr>
-          <w:sz w:val="28"/>
-          <w:szCs w:val="28"/>
-        </w:rPr>
-        <w:t>3</w:t>
+        <w:t>= 3 − 2 · 0 = 3</w:t>
       </w:r>
     </w:p>
     <w:p>
@@ -11849,21 +11207,7 @@
           <w:sz w:val="28"/>
           <w:szCs w:val="28"/>
         </w:rPr>
-        <w:t>=</w:t>
-      </w:r>
-      <w:r>
-        <w:rPr>
-          <w:sz w:val="28"/>
-          <w:szCs w:val="28"/>
-        </w:rPr>
-        <w:t xml:space="preserve"> </w:t>
-      </w:r>
-      <w:r>
-        <w:rPr>
-          <w:sz w:val="28"/>
-          <w:szCs w:val="28"/>
-        </w:rPr>
-        <w:t>x</w:t>
+        <w:t>= x</w:t>
       </w:r>
       <w:r>
         <w:rPr>
@@ -11871,36 +11215,14 @@
           <w:sz w:val="28"/>
           <w:szCs w:val="28"/>
         </w:rPr>
-        <w:t>5</w:t>
-      </w:r>
-      <w:r>
-        <w:rPr>
-          <w:position w:val="-2"/>
-          <w:sz w:val="28"/>
-          <w:szCs w:val="28"/>
-        </w:rPr>
-        <w:t xml:space="preserve"> </w:t>
-      </w:r>
-      <w:r>
-        <w:rPr>
-          <w:sz w:val="28"/>
-          <w:szCs w:val="28"/>
-        </w:rPr>
-        <w:t>=</w:t>
-      </w:r>
-      <w:r>
-        <w:rPr>
-          <w:sz w:val="28"/>
-          <w:szCs w:val="28"/>
-        </w:rPr>
-        <w:t xml:space="preserve"> </w:t>
-      </w:r>
-      <w:r>
-        <w:rPr>
-          <w:sz w:val="28"/>
-          <w:szCs w:val="28"/>
-        </w:rPr>
-        <w:t>0.</w:t>
+        <w:t xml:space="preserve">5 </w:t>
+      </w:r>
+      <w:r>
+        <w:rPr>
+          <w:sz w:val="28"/>
+          <w:szCs w:val="28"/>
+        </w:rPr>
+        <w:t>= 0.</w:t>
       </w:r>
     </w:p>
     <w:p>
@@ -11918,12 +11240,6 @@
           <w:szCs w:val="28"/>
         </w:rPr>
         <w:tab/>
-      </w:r>
-      <w:r>
-        <w:rPr>
-          <w:sz w:val="28"/>
-          <w:szCs w:val="28"/>
-        </w:rPr>
         <w:t>Получаем новый базисный допустимый план (x</w:t>
       </w:r>
       <w:r>
@@ -11954,7 +11270,6 @@
         <w:rPr>
           <w:sz w:val="28"/>
           <w:szCs w:val="28"/>
-          <w:lang w:val="ru-RU"/>
         </w:rPr>
         <w:t xml:space="preserve"> </w:t>
       </w:r>
@@ -11963,34 +11278,12 @@
           <w:sz w:val="28"/>
           <w:szCs w:val="28"/>
         </w:rPr>
-        <w:t>(</w:t>
-      </w:r>
-      <w:r>
-        <w:rPr>
-          <w:sz w:val="28"/>
-          <w:szCs w:val="28"/>
-        </w:rPr>
-        <w:t>3 2 2 0 0</w:t>
-      </w:r>
-      <w:r>
-        <w:rPr>
-          <w:sz w:val="28"/>
-          <w:szCs w:val="28"/>
-        </w:rPr>
-        <w:t>)</w:t>
-      </w:r>
-      <w:r>
-        <w:rPr>
-          <w:sz w:val="28"/>
-          <w:szCs w:val="28"/>
-        </w:rPr>
-        <w:t>,</w:t>
-      </w:r>
-      <w:r>
-        <w:rPr>
-          <w:sz w:val="28"/>
-          <w:szCs w:val="28"/>
-          <w:lang w:val="ru-RU"/>
+        <w:t>(3 2 2 0 0),</w:t>
+      </w:r>
+      <w:r>
+        <w:rPr>
+          <w:sz w:val="28"/>
+          <w:szCs w:val="28"/>
         </w:rPr>
         <w:t xml:space="preserve"> </w:t>
       </w:r>
@@ -12005,7 +11298,6 @@
         <w:rPr>
           <w:sz w:val="28"/>
           <w:szCs w:val="28"/>
-          <w:lang w:val="ru-RU"/>
         </w:rPr>
         <w:t xml:space="preserve"> </w:t>
       </w:r>
@@ -12020,7 +11312,6 @@
         <w:rPr>
           <w:sz w:val="28"/>
           <w:szCs w:val="28"/>
-          <w:lang w:val="ru-RU"/>
         </w:rPr>
         <w:t xml:space="preserve"> </w:t>
       </w:r>
@@ -12050,7 +11341,6 @@
         <w:rPr>
           <w:sz w:val="28"/>
           <w:szCs w:val="28"/>
-          <w:lang w:val="ru-RU"/>
         </w:rPr>
         <w:t xml:space="preserve"> </w:t>
       </w:r>
@@ -12065,7 +11355,6 @@
         <w:rPr>
           <w:sz w:val="28"/>
           <w:szCs w:val="28"/>
-          <w:lang w:val="ru-RU"/>
         </w:rPr>
         <w:t xml:space="preserve"> </w:t>
       </w:r>
@@ -12095,7 +11384,6 @@
         <w:rPr>
           <w:sz w:val="28"/>
           <w:szCs w:val="28"/>
-          <w:lang w:val="ru-RU"/>
         </w:rPr>
         <w:t xml:space="preserve"> </w:t>
       </w:r>
@@ -12110,7 +11398,6 @@
         <w:rPr>
           <w:sz w:val="28"/>
           <w:szCs w:val="28"/>
-          <w:lang w:val="ru-RU"/>
         </w:rPr>
         <w:t xml:space="preserve"> </w:t>
       </w:r>
@@ -12140,7 +11427,6 @@
         <w:rPr>
           <w:sz w:val="28"/>
           <w:szCs w:val="28"/>
-          <w:lang w:val="ru-RU"/>
         </w:rPr>
         <w:t xml:space="preserve"> </w:t>
       </w:r>
@@ -12373,12 +11659,6 @@
           <w:szCs w:val="28"/>
         </w:rPr>
         <w:tab/>
-      </w:r>
-      <w:r>
-        <w:rPr>
-          <w:sz w:val="28"/>
-          <w:szCs w:val="28"/>
-        </w:rPr>
         <w:t>Сформируем вектор c</w:t>
       </w:r>
       <w:r>
@@ -12465,31 +11745,7 @@
             <w:sz w:val="28"/>
             <w:szCs w:val="28"/>
           </w:rPr>
-          <m:t xml:space="preserve">= </m:t>
-        </m:r>
-        <m:r>
-          <w:rPr>
-            <w:rFonts w:ascii="Cambria Math" w:hAnsi="Cambria Math"/>
-            <w:sz w:val="28"/>
-            <w:szCs w:val="28"/>
-          </w:rPr>
-          <m:t>(</m:t>
-        </m:r>
-        <m:r>
-          <w:rPr>
-            <w:rFonts w:ascii="Cambria Math" w:hAnsi="Cambria Math"/>
-            <w:sz w:val="28"/>
-            <w:szCs w:val="28"/>
-          </w:rPr>
-          <m:t>0 1 1</m:t>
-        </m:r>
-        <m:r>
-          <w:rPr>
-            <w:rFonts w:ascii="Cambria Math" w:hAnsi="Cambria Math"/>
-            <w:sz w:val="28"/>
-            <w:szCs w:val="28"/>
-          </w:rPr>
-          <m:t>)</m:t>
+          <m:t>= (0 1 1)</m:t>
         </m:r>
       </m:oMath>
       <w:r>
@@ -12948,105 +12204,7 @@
       <w:pPr>
         <w:pStyle w:val="NormalWeb"/>
         <w:spacing w:before="0" w:beforeAutospacing="0" w:after="0" w:afterAutospacing="0"/>
-        <w:rPr>
-          <w:sz w:val="28"/>
-          <w:szCs w:val="28"/>
-        </w:rPr>
-      </w:pPr>
-    </w:p>
-    <w:p>
-      <w:pPr>
-        <w:pStyle w:val="NormalWeb"/>
-        <w:spacing w:before="0" w:beforeAutospacing="0" w:after="0" w:afterAutospacing="0"/>
-        <w:rPr>
-          <w:sz w:val="28"/>
-          <w:szCs w:val="28"/>
-        </w:rPr>
-      </w:pPr>
-    </w:p>
-    <w:p>
-      <w:pPr>
-        <w:pStyle w:val="NormalWeb"/>
-        <w:spacing w:before="0" w:beforeAutospacing="0" w:after="0" w:afterAutospacing="0"/>
-        <w:rPr>
-          <w:sz w:val="28"/>
-          <w:szCs w:val="28"/>
-        </w:rPr>
-      </w:pPr>
-    </w:p>
-    <w:p>
-      <w:pPr>
-        <w:pStyle w:val="NormalWeb"/>
-      </w:pPr>
-    </w:p>
-    <w:p>
-      <w:pPr>
-        <w:pStyle w:val="NormalWeb"/>
-        <w:spacing w:before="0" w:beforeAutospacing="0" w:after="0" w:afterAutospacing="0"/>
         <w:jc w:val="both"/>
-        <w:rPr>
-          <w:sz w:val="28"/>
-          <w:szCs w:val="28"/>
-        </w:rPr>
-      </w:pPr>
-    </w:p>
-    <w:p>
-      <w:pPr>
-        <w:pStyle w:val="NormalWeb"/>
-        <w:spacing w:before="0" w:beforeAutospacing="0" w:after="0" w:afterAutospacing="0"/>
-        <w:jc w:val="both"/>
-        <w:rPr>
-          <w:sz w:val="28"/>
-          <w:szCs w:val="28"/>
-        </w:rPr>
-      </w:pPr>
-    </w:p>
-    <w:p>
-      <w:pPr>
-        <w:pStyle w:val="NormalWeb"/>
-        <w:spacing w:before="0" w:beforeAutospacing="0" w:after="0" w:afterAutospacing="0"/>
-        <w:jc w:val="both"/>
-        <w:rPr>
-          <w:sz w:val="28"/>
-          <w:szCs w:val="28"/>
-        </w:rPr>
-      </w:pPr>
-      <w:r>
-        <w:rPr>
-          <w:sz w:val="28"/>
-          <w:szCs w:val="28"/>
-        </w:rPr>
-        <w:t xml:space="preserve"> </w:t>
-      </w:r>
-    </w:p>
-    <w:p>
-      <w:pPr>
-        <w:pStyle w:val="NormalWeb"/>
-      </w:pPr>
-    </w:p>
-    <w:p>
-      <w:pPr>
-        <w:pStyle w:val="NormalWeb"/>
-        <w:spacing w:before="0" w:beforeAutospacing="0" w:after="0" w:afterAutospacing="0"/>
-        <w:rPr>
-          <w:sz w:val="28"/>
-          <w:szCs w:val="28"/>
-        </w:rPr>
-      </w:pPr>
-    </w:p>
-    <w:p>
-      <w:pPr>
-        <w:pStyle w:val="NormalWeb"/>
-        <w:spacing w:before="0" w:beforeAutospacing="0" w:after="0" w:afterAutospacing="0"/>
-        <w:jc w:val="both"/>
-        <w:rPr>
-          <w:sz w:val="28"/>
-          <w:szCs w:val="28"/>
-        </w:rPr>
-      </w:pPr>
-    </w:p>
-    <w:p>
-      <w:pPr>
         <w:rPr>
           <w:sz w:val="28"/>
           <w:szCs w:val="28"/>
@@ -17635,7 +16793,7 @@
           <w:color w:val="000000"/>
           <w:sz w:val="18"/>
           <w:szCs w:val="18"/>
-          <w:lang w:val="ru-RU"/>
+          <w:lang w:val="en-US"/>
         </w:rPr>
       </w:pPr>
       <w:r>
